--- a/material/07_jQuery/0313.ch01_jQuery.docx
+++ b/material/07_jQuery/0313.ch01_jQuery.docx
@@ -9019,7 +9019,43 @@
           <w:kern w:val="0"/>
           <w:szCs w:val="20"/>
         </w:rPr>
-        <w:t xml:space="preserve">$(*) </w:t>
+        <w:t>$(</w:t>
+      </w:r>
+      <w:r>
+        <w:rPr>
+          <w:rFonts w:ascii="Courier New" w:hAnsi="Courier New" w:cs="Courier New"/>
+          <w:color w:val="000000" w:themeColor="text1"/>
+          <w:kern w:val="0"/>
+          <w:szCs w:val="20"/>
+        </w:rPr>
+        <w:t>‘</w:t>
+      </w:r>
+      <w:r>
+        <w:rPr>
+          <w:rFonts w:ascii="Courier New" w:hAnsi="Courier New" w:cs="Courier New" w:hint="eastAsia"/>
+          <w:color w:val="000000" w:themeColor="text1"/>
+          <w:kern w:val="0"/>
+          <w:szCs w:val="20"/>
+        </w:rPr>
+        <w:t>*</w:t>
+      </w:r>
+      <w:r>
+        <w:rPr>
+          <w:rFonts w:ascii="Courier New" w:hAnsi="Courier New" w:cs="Courier New"/>
+          <w:color w:val="000000" w:themeColor="text1"/>
+          <w:kern w:val="0"/>
+          <w:szCs w:val="20"/>
+        </w:rPr>
+        <w:t>’</w:t>
+      </w:r>
+      <w:r>
+        <w:rPr>
+          <w:rFonts w:ascii="Courier New" w:hAnsi="Courier New" w:cs="Courier New" w:hint="eastAsia"/>
+          <w:color w:val="000000" w:themeColor="text1"/>
+          <w:kern w:val="0"/>
+          <w:szCs w:val="20"/>
+        </w:rPr>
+        <w:t xml:space="preserve">) </w:t>
       </w:r>
       <w:r>
         <w:rPr>
@@ -28850,7 +28886,15 @@
           <w:color w:val="000000" w:themeColor="text1"/>
           <w:szCs w:val="20"/>
         </w:rPr>
-        <w:t>Mouse events : click, dbclick, mouseenter, mouseleave</w:t>
+        <w:t>Mouse events : click, dbclick, mouseenter</w:t>
+      </w:r>
+      <w:r>
+        <w:rPr>
+          <w:b/>
+          <w:color w:val="000000" w:themeColor="text1"/>
+          <w:szCs w:val="20"/>
+        </w:rPr>
+        <w:t>(</w:t>
       </w:r>
       <w:r>
         <w:rPr>
@@ -28859,7 +28903,7 @@
           <w:color w:val="000000" w:themeColor="text1"/>
           <w:szCs w:val="20"/>
         </w:rPr>
-        <w:t>, hover(</w:t>
+        <w:t>mouseover)</w:t>
       </w:r>
       <w:r>
         <w:rPr>
@@ -28868,7 +28912,15 @@
           <w:color w:val="000000" w:themeColor="text1"/>
           <w:szCs w:val="20"/>
         </w:rPr>
-        <w:t>mouseenter, mouseleave</w:t>
+        <w:t>, mouseleave</w:t>
+      </w:r>
+      <w:r>
+        <w:rPr>
+          <w:b/>
+          <w:color w:val="000000" w:themeColor="text1"/>
+          <w:szCs w:val="20"/>
+        </w:rPr>
+        <w:t>(mouseout)</w:t>
       </w:r>
       <w:r>
         <w:rPr>
@@ -28877,22 +28929,8 @@
           <w:color w:val="000000" w:themeColor="text1"/>
           <w:szCs w:val="20"/>
         </w:rPr>
-        <w:t xml:space="preserve"> 한번에)</w:t>
-      </w:r>
-    </w:p>
-    <w:p>
-      <w:pPr>
-        <w:wordWrap/>
-        <w:adjustRightInd w:val="0"/>
-        <w:spacing w:after="0" w:line="240" w:lineRule="auto"/>
-        <w:ind w:leftChars="200" w:left="400"/>
-        <w:jc w:val="left"/>
-        <w:rPr>
-          <w:b/>
-          <w:color w:val="000000" w:themeColor="text1"/>
-          <w:szCs w:val="20"/>
-        </w:rPr>
-      </w:pPr>
+        <w:t>, hover(</w:t>
+      </w:r>
       <w:r>
         <w:rPr>
           <w:rFonts w:hint="eastAsia"/>
@@ -28900,29 +28938,7 @@
           <w:color w:val="000000" w:themeColor="text1"/>
           <w:szCs w:val="20"/>
         </w:rPr>
-        <w:t>Keyboard events : keypress, keydown, keyup</w:t>
-      </w:r>
-    </w:p>
-    <w:p>
-      <w:pPr>
-        <w:wordWrap/>
-        <w:adjustRightInd w:val="0"/>
-        <w:spacing w:after="0" w:line="240" w:lineRule="auto"/>
-        <w:ind w:leftChars="200" w:left="400"/>
-        <w:jc w:val="left"/>
-        <w:rPr>
-          <w:b/>
-          <w:color w:val="000000" w:themeColor="text1"/>
-          <w:szCs w:val="20"/>
-        </w:rPr>
-      </w:pPr>
-      <w:r>
-        <w:rPr>
-          <w:b/>
-          <w:color w:val="000000" w:themeColor="text1"/>
-          <w:szCs w:val="20"/>
-        </w:rPr>
-        <w:t>F</w:t>
+        <w:t>mouseenter, mouseleave</w:t>
       </w:r>
       <w:r>
         <w:rPr>
@@ -28931,7 +28947,7 @@
           <w:color w:val="000000" w:themeColor="text1"/>
           <w:szCs w:val="20"/>
         </w:rPr>
-        <w:t>orm events : submit, change, focus, blur(포커스를 잃었을 때)</w:t>
+        <w:t xml:space="preserve"> 한번에)</w:t>
       </w:r>
     </w:p>
     <w:p>
@@ -28954,6 +28970,60 @@
           <w:color w:val="000000" w:themeColor="text1"/>
           <w:szCs w:val="20"/>
         </w:rPr>
+        <w:t>Keyboard events : keypress, keydown, keyup</w:t>
+      </w:r>
+    </w:p>
+    <w:p>
+      <w:pPr>
+        <w:wordWrap/>
+        <w:adjustRightInd w:val="0"/>
+        <w:spacing w:after="0" w:line="240" w:lineRule="auto"/>
+        <w:ind w:leftChars="200" w:left="400"/>
+        <w:jc w:val="left"/>
+        <w:rPr>
+          <w:b/>
+          <w:color w:val="000000" w:themeColor="text1"/>
+          <w:szCs w:val="20"/>
+        </w:rPr>
+      </w:pPr>
+      <w:r>
+        <w:rPr>
+          <w:b/>
+          <w:color w:val="000000" w:themeColor="text1"/>
+          <w:szCs w:val="20"/>
+        </w:rPr>
+        <w:t>F</w:t>
+      </w:r>
+      <w:r>
+        <w:rPr>
+          <w:rFonts w:hint="eastAsia"/>
+          <w:b/>
+          <w:color w:val="000000" w:themeColor="text1"/>
+          <w:szCs w:val="20"/>
+        </w:rPr>
+        <w:t>orm events : submit, change, focus, blur(포커스를 잃었을 때)</w:t>
+      </w:r>
+    </w:p>
+    <w:p>
+      <w:pPr>
+        <w:wordWrap/>
+        <w:adjustRightInd w:val="0"/>
+        <w:spacing w:after="0" w:line="240" w:lineRule="auto"/>
+        <w:ind w:leftChars="200" w:left="400"/>
+        <w:jc w:val="left"/>
+        <w:rPr>
+          <w:b/>
+          <w:color w:val="000000" w:themeColor="text1"/>
+          <w:szCs w:val="20"/>
+        </w:rPr>
+      </w:pPr>
+      <w:r>
+        <w:rPr>
+          <w:rFonts w:hint="eastAsia"/>
+          <w:b/>
+          <w:color w:val="000000" w:themeColor="text1"/>
+          <w:szCs w:val="20"/>
+        </w:rPr>
         <w:t>Document/window event : load, resize, scroll, unload</w:t>
       </w:r>
     </w:p>
@@ -31685,6 +31755,7 @@
           <w:kern w:val="0"/>
           <w:szCs w:val="20"/>
         </w:rPr>
+        <w:lastRenderedPageBreak/>
         <w:tab/>
       </w:r>
       <w:r>
@@ -31760,7 +31831,6 @@
           <w:kern w:val="0"/>
           <w:szCs w:val="20"/>
         </w:rPr>
-        <w:lastRenderedPageBreak/>
         <w:tab/>
       </w:r>
       <w:r>
@@ -35275,6 +35345,7 @@
           <w:sz w:val="19"/>
           <w:szCs w:val="19"/>
         </w:rPr>
+        <w:lastRenderedPageBreak/>
         <w:drawing>
           <wp:inline distT="0" distB="0" distL="0" distR="0" wp14:anchorId="6C9A4136" wp14:editId="74C4B86A">
             <wp:extent cx="1469383" cy="422791"/>
@@ -35347,7 +35418,6 @@
           <w:kern w:val="0"/>
           <w:szCs w:val="20"/>
         </w:rPr>
-        <w:lastRenderedPageBreak/>
         <w:t>※</w:t>
       </w:r>
       <w:r>
@@ -35747,38 +35817,6 @@
         <w:ind w:leftChars="100" w:left="200"/>
         <w:jc w:val="left"/>
         <w:rPr>
-          <w:rFonts w:ascii="Consolas" w:hAnsi="Consolas" w:cs="Consolas"/>
-          <w:color w:val="008080"/>
-          <w:kern w:val="0"/>
-          <w:szCs w:val="20"/>
-        </w:rPr>
-      </w:pPr>
-      <w:r>
-        <w:rPr>
-          <w:rFonts w:asciiTheme="minorEastAsia" w:hAnsiTheme="minorEastAsia" w:cs="Courier New" w:hint="eastAsia"/>
-          <w:color w:val="984806" w:themeColor="accent6" w:themeShade="80"/>
-          <w:kern w:val="0"/>
-          <w:szCs w:val="20"/>
-        </w:rPr>
-        <w:t>몇 초만에 몇점인지 출력</w:t>
-      </w:r>
-      <w:r>
-        <w:rPr>
-          <w:rFonts w:ascii="Consolas" w:hAnsi="Consolas" w:cs="Consolas" w:hint="eastAsia"/>
-          <w:color w:val="008080"/>
-          <w:kern w:val="0"/>
-          <w:szCs w:val="20"/>
-        </w:rPr>
-        <w:t xml:space="preserve"> </w:t>
-      </w:r>
-    </w:p>
-    <w:p>
-      <w:pPr>
-        <w:wordWrap/>
-        <w:adjustRightInd w:val="0"/>
-        <w:spacing w:after="0" w:line="240" w:lineRule="auto"/>
-        <w:jc w:val="left"/>
-        <w:rPr>
           <w:rFonts w:ascii="Courier New" w:hAnsi="Courier New" w:cs="Courier New"/>
           <w:b/>
           <w:color w:val="984806" w:themeColor="accent6" w:themeShade="80"/>
@@ -35789,180 +35827,68 @@
       <w:r>
         <w:rPr>
           <w:rFonts w:asciiTheme="minorEastAsia" w:hAnsiTheme="minorEastAsia" w:cs="Courier New" w:hint="eastAsia"/>
-          <w:b/>
           <w:color w:val="984806" w:themeColor="accent6" w:themeShade="80"/>
           <w:kern w:val="0"/>
           <w:szCs w:val="20"/>
         </w:rPr>
-        <w:t>※</w:t>
-      </w:r>
-      <w:r>
-        <w:rPr>
-          <w:rFonts w:ascii="Courier New" w:hAnsi="Courier New" w:cs="Courier New" w:hint="eastAsia"/>
-          <w:b/>
-          <w:color w:val="984806" w:themeColor="accent6" w:themeShade="80"/>
-          <w:kern w:val="0"/>
-          <w:szCs w:val="20"/>
-        </w:rPr>
-        <w:t xml:space="preserve"> ppt </w:t>
-      </w:r>
-      <w:r>
-        <w:rPr>
-          <w:rFonts w:ascii="Courier New" w:hAnsi="Courier New" w:cs="Courier New" w:hint="eastAsia"/>
-          <w:b/>
-          <w:color w:val="984806" w:themeColor="accent6" w:themeShade="80"/>
-          <w:kern w:val="0"/>
-          <w:szCs w:val="20"/>
-        </w:rPr>
-        <w:t>연습문제</w:t>
-      </w:r>
-      <w:r>
-        <w:rPr>
-          <w:rFonts w:ascii="Courier New" w:hAnsi="Courier New" w:cs="Courier New" w:hint="eastAsia"/>
-          <w:b/>
-          <w:color w:val="984806" w:themeColor="accent6" w:themeShade="80"/>
-          <w:kern w:val="0"/>
-          <w:szCs w:val="20"/>
-        </w:rPr>
-        <w:t xml:space="preserve"> 3</w:t>
-      </w:r>
-      <w:r>
-        <w:rPr>
-          <w:rFonts w:ascii="Courier New" w:hAnsi="Courier New" w:cs="Courier New" w:hint="eastAsia"/>
-          <w:b/>
-          <w:color w:val="984806" w:themeColor="accent6" w:themeShade="80"/>
-          <w:kern w:val="0"/>
-          <w:szCs w:val="20"/>
-        </w:rPr>
-        <w:t>문제</w:t>
-      </w:r>
-      <w:r>
-        <w:rPr>
-          <w:rFonts w:ascii="Courier New" w:hAnsi="Courier New" w:cs="Courier New" w:hint="eastAsia"/>
-          <w:b/>
-          <w:color w:val="984806" w:themeColor="accent6" w:themeShade="80"/>
+        <w:t>몇 초만에 몇점인지 출력</w:t>
+      </w:r>
+      <w:r>
+        <w:rPr>
+          <w:rFonts w:ascii="Consolas" w:hAnsi="Consolas" w:cs="Consolas" w:hint="eastAsia"/>
+          <w:color w:val="008080"/>
           <w:kern w:val="0"/>
           <w:szCs w:val="20"/>
         </w:rPr>
         <w:t xml:space="preserve"> </w:t>
       </w:r>
-      <w:r>
-        <w:rPr>
-          <w:rFonts w:ascii="Courier New" w:hAnsi="Courier New" w:cs="Courier New" w:hint="eastAsia"/>
-          <w:b/>
-          <w:color w:val="984806" w:themeColor="accent6" w:themeShade="80"/>
-          <w:kern w:val="0"/>
-          <w:szCs w:val="20"/>
-        </w:rPr>
-        <w:t>풀기</w:t>
-      </w:r>
-      <w:r>
-        <w:rPr>
-          <w:rFonts w:ascii="Courier New" w:hAnsi="Courier New" w:cs="Courier New" w:hint="eastAsia"/>
-          <w:b/>
-          <w:color w:val="984806" w:themeColor="accent6" w:themeShade="80"/>
-          <w:kern w:val="0"/>
-          <w:szCs w:val="20"/>
-        </w:rPr>
-        <w:t xml:space="preserve"> : </w:t>
-      </w:r>
-      <w:r>
-        <w:rPr>
-          <w:rFonts w:ascii="Courier New" w:hAnsi="Courier New" w:cs="Courier New" w:hint="eastAsia"/>
-          <w:b/>
-          <w:color w:val="984806" w:themeColor="accent6" w:themeShade="80"/>
-          <w:kern w:val="0"/>
-          <w:szCs w:val="20"/>
-        </w:rPr>
-        <w:t>오렌지</w:t>
-      </w:r>
-      <w:r>
-        <w:rPr>
-          <w:rFonts w:ascii="Courier New" w:hAnsi="Courier New" w:cs="Courier New" w:hint="eastAsia"/>
-          <w:b/>
-          <w:color w:val="984806" w:themeColor="accent6" w:themeShade="80"/>
-          <w:kern w:val="0"/>
-          <w:szCs w:val="20"/>
-        </w:rPr>
-        <w:t xml:space="preserve"> </w:t>
-      </w:r>
-      <w:r>
-        <w:rPr>
-          <w:rFonts w:ascii="Courier New" w:hAnsi="Courier New" w:cs="Courier New" w:hint="eastAsia"/>
-          <w:b/>
-          <w:color w:val="984806" w:themeColor="accent6" w:themeShade="80"/>
-          <w:kern w:val="0"/>
-          <w:szCs w:val="20"/>
-        </w:rPr>
-        <w:t>위치</w:t>
-      </w:r>
-      <w:r>
-        <w:rPr>
-          <w:rFonts w:ascii="Courier New" w:hAnsi="Courier New" w:cs="Courier New" w:hint="eastAsia"/>
-          <w:b/>
-          <w:color w:val="984806" w:themeColor="accent6" w:themeShade="80"/>
-          <w:kern w:val="0"/>
-          <w:szCs w:val="20"/>
-        </w:rPr>
-        <w:t xml:space="preserve"> </w:t>
-      </w:r>
-      <w:r>
-        <w:rPr>
-          <w:rFonts w:ascii="Courier New" w:hAnsi="Courier New" w:cs="Courier New" w:hint="eastAsia"/>
-          <w:b/>
-          <w:color w:val="984806" w:themeColor="accent6" w:themeShade="80"/>
-          <w:kern w:val="0"/>
-          <w:szCs w:val="20"/>
-        </w:rPr>
-        <w:t>찾기</w:t>
-      </w:r>
-    </w:p>
-    <w:p>
-      <w:pPr>
-        <w:wordWrap/>
-        <w:adjustRightInd w:val="0"/>
-        <w:spacing w:after="0" w:line="240" w:lineRule="auto"/>
-        <w:ind w:leftChars="200" w:left="400"/>
-        <w:jc w:val="left"/>
-        <w:rPr>
-          <w:rFonts w:ascii="Consolas" w:hAnsi="Consolas" w:cs="Consolas"/>
-          <w:color w:val="008080"/>
-          <w:kern w:val="0"/>
-          <w:szCs w:val="20"/>
-        </w:rPr>
-      </w:pPr>
-    </w:p>
-    <w:p>
-      <w:pPr>
-        <w:wordWrap/>
-        <w:adjustRightInd w:val="0"/>
-        <w:spacing w:after="0" w:line="240" w:lineRule="auto"/>
-        <w:ind w:leftChars="200" w:left="400"/>
-        <w:jc w:val="left"/>
-        <w:rPr>
-          <w:rFonts w:ascii="Consolas" w:hAnsi="Consolas" w:cs="Consolas"/>
-          <w:color w:val="008080"/>
-          <w:kern w:val="0"/>
-          <w:szCs w:val="20"/>
-        </w:rPr>
-      </w:pPr>
-    </w:p>
-    <w:p>
-      <w:pPr>
-        <w:wordWrap/>
-        <w:adjustRightInd w:val="0"/>
-        <w:spacing w:after="0" w:line="240" w:lineRule="auto"/>
-        <w:ind w:leftChars="200" w:left="400"/>
-        <w:jc w:val="left"/>
-        <w:rPr>
-          <w:rFonts w:ascii="Consolas" w:hAnsi="Consolas" w:cs="Consolas" w:hint="eastAsia"/>
-          <w:color w:val="008080"/>
-          <w:kern w:val="0"/>
-          <w:szCs w:val="20"/>
-        </w:rPr>
-      </w:pPr>
       <w:bookmarkStart w:id="0" w:name="_GoBack"/>
       <w:bookmarkEnd w:id="0"/>
+    </w:p>
+    <w:p>
+      <w:pPr>
+        <w:wordWrap/>
+        <w:adjustRightInd w:val="0"/>
+        <w:spacing w:after="0" w:line="240" w:lineRule="auto"/>
+        <w:ind w:leftChars="200" w:left="400"/>
+        <w:jc w:val="left"/>
+        <w:rPr>
+          <w:rFonts w:ascii="Consolas" w:hAnsi="Consolas" w:cs="Consolas"/>
+          <w:color w:val="008080"/>
+          <w:kern w:val="0"/>
+          <w:szCs w:val="20"/>
+        </w:rPr>
+      </w:pPr>
+    </w:p>
+    <w:p>
+      <w:pPr>
+        <w:wordWrap/>
+        <w:adjustRightInd w:val="0"/>
+        <w:spacing w:after="0" w:line="240" w:lineRule="auto"/>
+        <w:ind w:leftChars="200" w:left="400"/>
+        <w:jc w:val="left"/>
+        <w:rPr>
+          <w:rFonts w:ascii="Consolas" w:hAnsi="Consolas" w:cs="Consolas"/>
+          <w:color w:val="008080"/>
+          <w:kern w:val="0"/>
+          <w:szCs w:val="20"/>
+        </w:rPr>
+      </w:pPr>
+    </w:p>
+    <w:p>
+      <w:pPr>
+        <w:wordWrap/>
+        <w:adjustRightInd w:val="0"/>
+        <w:spacing w:after="0" w:line="240" w:lineRule="auto"/>
+        <w:ind w:leftChars="200" w:left="400"/>
+        <w:jc w:val="left"/>
+        <w:rPr>
+          <w:rFonts w:ascii="Consolas" w:hAnsi="Consolas" w:cs="Consolas"/>
+          <w:color w:val="008080"/>
+          <w:kern w:val="0"/>
+          <w:szCs w:val="20"/>
+        </w:rPr>
+      </w:pPr>
     </w:p>
     <w:p>
       <w:pPr>
@@ -39249,6 +39175,7 @@
           <w:sz w:val="19"/>
           <w:szCs w:val="19"/>
         </w:rPr>
+        <w:lastRenderedPageBreak/>
         <w:t xml:space="preserve">    </w:t>
       </w:r>
       <w:r>
@@ -39521,7 +39448,6 @@
           <w:sz w:val="19"/>
           <w:szCs w:val="19"/>
         </w:rPr>
-        <w:lastRenderedPageBreak/>
         <w:t>&lt;/</w:t>
       </w:r>
       <w:r>
@@ -43524,6 +43450,7 @@
           <w:sz w:val="19"/>
           <w:szCs w:val="19"/>
         </w:rPr>
+        <w:lastRenderedPageBreak/>
         <w:t xml:space="preserve">    $( </w:t>
       </w:r>
       <w:r>
@@ -43625,7 +43552,6 @@
           <w:sz w:val="19"/>
           <w:szCs w:val="19"/>
         </w:rPr>
-        <w:lastRenderedPageBreak/>
         <w:t xml:space="preserve">    </w:t>
       </w:r>
       <w:r>
@@ -62275,7 +62201,6 @@
         <w:docPartUnique/>
       </w:docPartObj>
     </w:sdtPr>
-    <w:sdtEndPr/>
     <w:sdtContent>
       <w:p>
         <w:pPr>
